--- a/Testrapport/Testrapport Project 4.docx
+++ b/Testrapport/Testrapport Project 4.docx
@@ -2801,147 +2801,192 @@
           <w:lang w:val="nl-NL"/>
         </w:rPr>
       </w:pPr>
+      <w:r>
+        <w:rPr>
+          <w:rFonts w:ascii="Calibri" w:hAnsi="Calibri" w:cs="Calibri"/>
+          <w:sz w:val="32"/>
+          <w:lang w:val="nl-NL"/>
+        </w:rPr>
+        <w:t>3 Conclusie</w:t>
+      </w:r>
+    </w:p>
+    <w:p>
+      <w:pPr>
+        <w:rPr>
+          <w:rFonts w:ascii="Calibri" w:hAnsi="Calibri" w:cs="Calibri"/>
+          <w:sz w:val="24"/>
+          <w:lang w:val="nl-NL"/>
+        </w:rPr>
+      </w:pPr>
+      <w:r>
+        <w:rPr>
+          <w:rFonts w:ascii="Calibri" w:hAnsi="Calibri" w:cs="Calibri"/>
+          <w:sz w:val="24"/>
+          <w:lang w:val="nl-NL"/>
+        </w:rPr>
+        <w:t xml:space="preserve">Uit deze testen kunnen concluderen dat de basisfunctie van onze app wel goed en werkend is, maar dat er nog wat verbeteren gebracht kunnen brengen. </w:t>
+      </w:r>
+    </w:p>
+    <w:p>
+      <w:pPr>
+        <w:rPr>
+          <w:rFonts w:ascii="Calibri" w:hAnsi="Calibri" w:cs="Calibri"/>
+          <w:sz w:val="24"/>
+          <w:lang w:val="nl-NL"/>
+        </w:rPr>
+      </w:pPr>
+      <w:r>
+        <w:rPr>
+          <w:rFonts w:ascii="Calibri" w:hAnsi="Calibri" w:cs="Calibri"/>
+          <w:sz w:val="24"/>
+          <w:lang w:val="nl-NL"/>
+        </w:rPr>
+        <w:t xml:space="preserve">Bijvoorbeeld: als een alternatief voor het zelf intypen van een lokaal kunnen we een </w:t>
+      </w:r>
+      <w:proofErr w:type="spellStart"/>
+      <w:r>
+        <w:rPr>
+          <w:rFonts w:ascii="Calibri" w:hAnsi="Calibri" w:cs="Calibri"/>
+          <w:sz w:val="24"/>
+          <w:lang w:val="nl-NL"/>
+        </w:rPr>
+        <w:t>dropdown</w:t>
+      </w:r>
+      <w:proofErr w:type="spellEnd"/>
+      <w:r>
+        <w:rPr>
+          <w:rFonts w:ascii="Calibri" w:hAnsi="Calibri" w:cs="Calibri"/>
+          <w:sz w:val="24"/>
+          <w:lang w:val="nl-NL"/>
+        </w:rPr>
+        <w:t xml:space="preserve"> box gebruiken waar de gebruiker het lokaal selecteert i.p.v. het lokaal zelf in te typen. Dit is makkelijker te gebruiken voor de user waardoor de </w:t>
+      </w:r>
+      <w:proofErr w:type="spellStart"/>
+      <w:r>
+        <w:rPr>
+          <w:rFonts w:ascii="Calibri" w:hAnsi="Calibri" w:cs="Calibri"/>
+          <w:sz w:val="24"/>
+          <w:lang w:val="nl-NL"/>
+        </w:rPr>
+        <w:t>usability</w:t>
+      </w:r>
+      <w:proofErr w:type="spellEnd"/>
+      <w:r>
+        <w:rPr>
+          <w:rFonts w:ascii="Calibri" w:hAnsi="Calibri" w:cs="Calibri"/>
+          <w:sz w:val="24"/>
+          <w:lang w:val="nl-NL"/>
+        </w:rPr>
+        <w:t xml:space="preserve"> van de app verbetert.</w:t>
+      </w:r>
+    </w:p>
+    <w:p>
+      <w:pPr>
+        <w:rPr>
+          <w:rFonts w:ascii="Calibri" w:hAnsi="Calibri" w:cs="Calibri"/>
+          <w:sz w:val="24"/>
+          <w:lang w:val="nl-NL"/>
+        </w:rPr>
+      </w:pPr>
+      <w:r>
+        <w:rPr>
+          <w:rFonts w:ascii="Calibri" w:hAnsi="Calibri" w:cs="Calibri"/>
+          <w:sz w:val="24"/>
+          <w:lang w:val="nl-NL"/>
+        </w:rPr>
+        <w:t xml:space="preserve">Daarnaast moeten er wat performance </w:t>
+      </w:r>
+      <w:proofErr w:type="spellStart"/>
+      <w:r>
+        <w:rPr>
+          <w:rFonts w:ascii="Calibri" w:hAnsi="Calibri" w:cs="Calibri"/>
+          <w:sz w:val="24"/>
+          <w:lang w:val="nl-NL"/>
+        </w:rPr>
+        <w:t>fixes</w:t>
+      </w:r>
+      <w:proofErr w:type="spellEnd"/>
+      <w:r>
+        <w:rPr>
+          <w:rFonts w:ascii="Calibri" w:hAnsi="Calibri" w:cs="Calibri"/>
+          <w:sz w:val="24"/>
+          <w:lang w:val="nl-NL"/>
+        </w:rPr>
+        <w:t xml:space="preserve"> gedaan worden. Dit kan gedaan worden door bijv. de resolutie van een paar plattegronden (want alleen een paar plattegronden veroorzaken performance problemen) veranderen zodat het minder moeite kost voor de telefoon om de plattegrond te laden en daardoor minder lag. </w:t>
+      </w:r>
+    </w:p>
+    <w:p>
+      <w:pPr>
+        <w:rPr>
+          <w:rFonts w:ascii="Calibri" w:hAnsi="Calibri" w:cs="Calibri"/>
+          <w:sz w:val="24"/>
+          <w:lang w:val="nl-NL"/>
+        </w:rPr>
+      </w:pPr>
+      <w:r>
+        <w:rPr>
+          <w:rFonts w:ascii="Calibri" w:hAnsi="Calibri" w:cs="Calibri"/>
+          <w:sz w:val="24"/>
+          <w:lang w:val="nl-NL"/>
+        </w:rPr>
+        <w:t xml:space="preserve">Dit is terug te zien in de </w:t>
+      </w:r>
+      <w:proofErr w:type="spellStart"/>
+      <w:r>
+        <w:rPr>
+          <w:rFonts w:ascii="Calibri" w:hAnsi="Calibri" w:cs="Calibri"/>
+          <w:sz w:val="24"/>
+          <w:lang w:val="nl-NL"/>
+        </w:rPr>
+        <w:t>final</w:t>
+      </w:r>
+      <w:proofErr w:type="spellEnd"/>
+      <w:r>
+        <w:rPr>
+          <w:rFonts w:ascii="Calibri" w:hAnsi="Calibri" w:cs="Calibri"/>
+          <w:sz w:val="24"/>
+          <w:lang w:val="nl-NL"/>
+        </w:rPr>
+        <w:t xml:space="preserve"> </w:t>
+      </w:r>
+      <w:proofErr w:type="spellStart"/>
+      <w:r>
+        <w:rPr>
+          <w:rFonts w:ascii="Calibri" w:hAnsi="Calibri" w:cs="Calibri"/>
+          <w:sz w:val="24"/>
+          <w:lang w:val="nl-NL"/>
+        </w:rPr>
+        <w:t>version</w:t>
+      </w:r>
+      <w:proofErr w:type="spellEnd"/>
+      <w:r>
+        <w:rPr>
+          <w:rFonts w:ascii="Calibri" w:hAnsi="Calibri" w:cs="Calibri"/>
+          <w:sz w:val="24"/>
+          <w:lang w:val="nl-NL"/>
+        </w:rPr>
+        <w:t xml:space="preserve"> van onze applicatie. De app runt heel </w:t>
+      </w:r>
+      <w:proofErr w:type="spellStart"/>
+      <w:r>
+        <w:rPr>
+          <w:rFonts w:ascii="Calibri" w:hAnsi="Calibri" w:cs="Calibri"/>
+          <w:sz w:val="24"/>
+          <w:lang w:val="nl-NL"/>
+        </w:rPr>
+        <w:t>smooth</w:t>
+      </w:r>
+      <w:proofErr w:type="spellEnd"/>
+      <w:r>
+        <w:rPr>
+          <w:rFonts w:ascii="Calibri" w:hAnsi="Calibri" w:cs="Calibri"/>
+          <w:sz w:val="24"/>
+          <w:lang w:val="nl-NL"/>
+        </w:rPr>
+        <w:t>, de zoek functie is verbeterd en er is nu ook een drop down menu waar je zonder te typen een lokaal kan weergeven op een plattegrond.</w:t>
+      </w:r>
       <w:bookmarkStart w:id="0" w:name="_GoBack"/>
       <w:bookmarkEnd w:id="0"/>
-      <w:r>
-        <w:rPr>
-          <w:rFonts w:ascii="Calibri" w:hAnsi="Calibri" w:cs="Calibri"/>
-          <w:sz w:val="32"/>
-          <w:lang w:val="nl-NL"/>
-        </w:rPr>
-        <w:t>3 Conclusie</w:t>
-      </w:r>
-    </w:p>
-    <w:p>
-      <w:pPr>
-        <w:rPr>
-          <w:rFonts w:ascii="Calibri" w:hAnsi="Calibri" w:cs="Calibri"/>
-          <w:sz w:val="24"/>
-          <w:lang w:val="nl-NL"/>
-        </w:rPr>
-      </w:pPr>
-      <w:r>
-        <w:rPr>
-          <w:rFonts w:ascii="Calibri" w:hAnsi="Calibri" w:cs="Calibri"/>
-          <w:sz w:val="24"/>
-          <w:lang w:val="nl-NL"/>
-        </w:rPr>
-        <w:t xml:space="preserve">Uit deze testen kunnen concluderen dat de basisfunctie van onze app wel goed en werkend is, maar dat er nog wat verbeteren gebracht kunnen brengen. </w:t>
-      </w:r>
-    </w:p>
-    <w:p>
-      <w:pPr>
-        <w:rPr>
-          <w:rFonts w:ascii="Calibri" w:hAnsi="Calibri" w:cs="Calibri"/>
-          <w:sz w:val="24"/>
-          <w:lang w:val="nl-NL"/>
-        </w:rPr>
-      </w:pPr>
-      <w:r>
-        <w:rPr>
-          <w:rFonts w:ascii="Calibri" w:hAnsi="Calibri" w:cs="Calibri"/>
-          <w:sz w:val="24"/>
-          <w:lang w:val="nl-NL"/>
-        </w:rPr>
-        <w:t xml:space="preserve">Bijvoorbeeld: als een alternatief voor het zelf intypen van een lokaal kunnen we een </w:t>
-      </w:r>
-      <w:proofErr w:type="spellStart"/>
-      <w:r>
-        <w:rPr>
-          <w:rFonts w:ascii="Calibri" w:hAnsi="Calibri" w:cs="Calibri"/>
-          <w:sz w:val="24"/>
-          <w:lang w:val="nl-NL"/>
-        </w:rPr>
-        <w:t>dropdown</w:t>
-      </w:r>
-      <w:proofErr w:type="spellEnd"/>
-      <w:r>
-        <w:rPr>
-          <w:rFonts w:ascii="Calibri" w:hAnsi="Calibri" w:cs="Calibri"/>
-          <w:sz w:val="24"/>
-          <w:lang w:val="nl-NL"/>
-        </w:rPr>
-        <w:t xml:space="preserve"> box gebruiken waar de gebruiker het lokaal selecteert i.p.v. het lokaal zelf in te typen. Dit is makkelijker te gebruiken voor de user waardoor de </w:t>
-      </w:r>
-      <w:proofErr w:type="spellStart"/>
-      <w:r>
-        <w:rPr>
-          <w:rFonts w:ascii="Calibri" w:hAnsi="Calibri" w:cs="Calibri"/>
-          <w:sz w:val="24"/>
-          <w:lang w:val="nl-NL"/>
-        </w:rPr>
-        <w:t>usability</w:t>
-      </w:r>
-      <w:proofErr w:type="spellEnd"/>
-      <w:r>
-        <w:rPr>
-          <w:rFonts w:ascii="Calibri" w:hAnsi="Calibri" w:cs="Calibri"/>
-          <w:sz w:val="24"/>
-          <w:lang w:val="nl-NL"/>
-        </w:rPr>
-        <w:t xml:space="preserve"> van de app verbetert.</w:t>
-      </w:r>
-    </w:p>
-    <w:p>
-      <w:pPr>
-        <w:rPr>
-          <w:rFonts w:ascii="Calibri" w:hAnsi="Calibri" w:cs="Calibri"/>
-          <w:sz w:val="24"/>
-          <w:lang w:val="nl-NL"/>
-        </w:rPr>
-      </w:pPr>
-      <w:r>
-        <w:rPr>
-          <w:rFonts w:ascii="Calibri" w:hAnsi="Calibri" w:cs="Calibri"/>
-          <w:sz w:val="24"/>
-          <w:lang w:val="nl-NL"/>
-        </w:rPr>
-        <w:t xml:space="preserve">Daarnaast moeten er wat performance </w:t>
-      </w:r>
-      <w:proofErr w:type="spellStart"/>
-      <w:r>
-        <w:rPr>
-          <w:rFonts w:ascii="Calibri" w:hAnsi="Calibri" w:cs="Calibri"/>
-          <w:sz w:val="24"/>
-          <w:lang w:val="nl-NL"/>
-        </w:rPr>
-        <w:t>fixes</w:t>
-      </w:r>
-      <w:proofErr w:type="spellEnd"/>
-      <w:r>
-        <w:rPr>
-          <w:rFonts w:ascii="Calibri" w:hAnsi="Calibri" w:cs="Calibri"/>
-          <w:sz w:val="24"/>
-          <w:lang w:val="nl-NL"/>
-        </w:rPr>
-        <w:t xml:space="preserve"> gedaan worden. Dit kan gedaan worden door bijv. de resolutie van een paar plattegronden (want alleen een paar plattegronden veroorzaken performance problemen) veranderen zodat het minder moeite kost voor de telefoon om de plattegrond te laden en daardoor minder lag. </w:t>
-      </w:r>
-    </w:p>
-    <w:p>
-      <w:pPr>
-        <w:rPr>
-          <w:rFonts w:ascii="Calibri" w:hAnsi="Calibri" w:cs="Calibri"/>
-          <w:sz w:val="24"/>
-          <w:lang w:val="nl-NL"/>
-        </w:rPr>
-      </w:pPr>
-      <w:r>
-        <w:rPr>
-          <w:rFonts w:ascii="Calibri" w:hAnsi="Calibri" w:cs="Calibri"/>
-          <w:sz w:val="24"/>
-          <w:lang w:val="nl-NL"/>
-        </w:rPr>
-        <w:t>Of we dit nog kunnen implementeren in het project wegens tijd te kort kan dat teruggevonden worden in het eindproduct.</w:t>
-      </w:r>
-    </w:p>
-    <w:p>
-      <w:pPr>
-        <w:rPr>
-          <w:rFonts w:ascii="Calibri" w:hAnsi="Calibri" w:cs="Calibri"/>
-          <w:sz w:val="24"/>
-          <w:lang w:val="nl-NL"/>
-        </w:rPr>
-      </w:pPr>
     </w:p>
     <w:sectPr>
       <w:pgSz w:w="11906" w:h="16838"/>
